--- a/12-05-2022/Web Technologies using Java - Backend.docx
+++ b/12-05-2022/Web Technologies using Java - Backend.docx
@@ -13,7 +13,23 @@
           <w:b/>
           <w:highlight w:val="yellow"/>
         </w:rPr>
-        <w:t>Week 11 and 12 : Spring Framework</w:t>
+        <w:t xml:space="preserve">Week 11 and </w:t>
+      </w:r>
+      <w:proofErr w:type="gramStart"/>
+      <w:r>
+        <w:rPr>
+          <w:b/>
+          <w:highlight w:val="yellow"/>
+        </w:rPr>
+        <w:t>12 :</w:t>
+      </w:r>
+      <w:proofErr w:type="gramEnd"/>
+      <w:r>
+        <w:rPr>
+          <w:b/>
+          <w:highlight w:val="yellow"/>
+        </w:rPr>
+        <w:t xml:space="preserve"> Spring Framework</w:t>
       </w:r>
       <w:r>
         <w:rPr>
@@ -33,8 +49,13 @@
     <w:p/>
     <w:p>
       <w:r>
-        <w:t>Limitation of Servlet :</w:t>
-      </w:r>
+        <w:t xml:space="preserve">Limitation of </w:t>
+      </w:r>
+      <w:proofErr w:type="gramStart"/>
+      <w:r>
+        <w:t>Servlet :</w:t>
+      </w:r>
+      <w:proofErr w:type="gramEnd"/>
     </w:p>
     <w:p>
       <w:r>
@@ -43,18 +64,49 @@
     </w:p>
     <w:p>
       <w:r>
-        <w:t>If we want to write any html code inside a servlet we have to write inside pw.println(“html code”);</w:t>
-      </w:r>
-    </w:p>
-    <w:p>
-      <w:r>
-        <w:t xml:space="preserve">If we want to display any simple message through servlet we have to make normal class and it must be implements or extends type of servlet and override life cycle method or doXXX method and provide the description details in web.xml file and run the application. </w:t>
-      </w:r>
-    </w:p>
-    <w:p/>
-    <w:p>
-      <w:r>
-        <w:t xml:space="preserve">JSP (Java Server Pages). JSP is a object based server side scripting language. </w:t>
+        <w:t xml:space="preserve">If we want to write any html code inside a servlet we have to write inside </w:t>
+      </w:r>
+      <w:proofErr w:type="spellStart"/>
+      <w:proofErr w:type="gramStart"/>
+      <w:r>
+        <w:t>pw.println</w:t>
+      </w:r>
+      <w:proofErr w:type="spellEnd"/>
+      <w:r>
+        <w:t>(</w:t>
+      </w:r>
+      <w:proofErr w:type="gramEnd"/>
+      <w:r>
+        <w:t>“html code”);</w:t>
+      </w:r>
+    </w:p>
+    <w:p>
+      <w:r>
+        <w:t xml:space="preserve">If we want to display any simple message through servlet we have to make normal class and it must be implements or extends type of servlet and override life cycle method or </w:t>
+      </w:r>
+      <w:proofErr w:type="spellStart"/>
+      <w:r>
+        <w:t>doXXX</w:t>
+      </w:r>
+      <w:proofErr w:type="spellEnd"/>
+      <w:r>
+        <w:t xml:space="preserve"> method and provide the description details in web.xml file and run the application. </w:t>
+      </w:r>
+    </w:p>
+    <w:p/>
+    <w:p>
+      <w:r>
+        <w:t xml:space="preserve">JSP (Java Server Pages). JSP is </w:t>
+      </w:r>
+      <w:proofErr w:type="spellStart"/>
+      <w:proofErr w:type="gramStart"/>
+      <w:r>
+        <w:t>a</w:t>
+      </w:r>
+      <w:proofErr w:type="spellEnd"/>
+      <w:proofErr w:type="gramEnd"/>
+      <w:r>
+        <w:t xml:space="preserve"> object based server side scripting language. </w:t>
       </w:r>
     </w:p>
     <w:p>
@@ -88,8 +140,13 @@
           <w:numId w:val="2"/>
         </w:numPr>
       </w:pPr>
-      <w:r>
-        <w:t xml:space="preserve">Scriptlet tag </w:t>
+      <w:proofErr w:type="spellStart"/>
+      <w:r>
+        <w:t>Scriptlet</w:t>
+      </w:r>
+      <w:proofErr w:type="spellEnd"/>
+      <w:r>
+        <w:t xml:space="preserve"> tag </w:t>
       </w:r>
     </w:p>
     <w:p>
@@ -151,7 +208,24 @@
       </w:r>
       <w:r>
         <w:tab/>
-        <w:t>int a,b,sum;</w:t>
+      </w:r>
+      <w:proofErr w:type="spellStart"/>
+      <w:proofErr w:type="gramStart"/>
+      <w:r>
+        <w:t>int</w:t>
+      </w:r>
+      <w:proofErr w:type="spellEnd"/>
+      <w:proofErr w:type="gramEnd"/>
+      <w:r>
+        <w:t xml:space="preserve"> </w:t>
+      </w:r>
+      <w:proofErr w:type="spellStart"/>
+      <w:r>
+        <w:t>a,b,sum</w:t>
+      </w:r>
+      <w:proofErr w:type="spellEnd"/>
+      <w:r>
+        <w:t>;</w:t>
       </w:r>
       <w:r>
         <w:tab/>
@@ -217,8 +291,21 @@
           <w:numId w:val="2"/>
         </w:numPr>
       </w:pPr>
-      <w:r>
-        <w:t xml:space="preserve">out : it is consider as PrintWriter class object. </w:t>
+      <w:proofErr w:type="gramStart"/>
+      <w:r>
+        <w:t>out :</w:t>
+      </w:r>
+      <w:proofErr w:type="gramEnd"/>
+      <w:r>
+        <w:t xml:space="preserve"> it is consider as </w:t>
+      </w:r>
+      <w:proofErr w:type="spellStart"/>
+      <w:r>
+        <w:t>PrintWriter</w:t>
+      </w:r>
+      <w:proofErr w:type="spellEnd"/>
+      <w:r>
+        <w:t xml:space="preserve"> class object. </w:t>
       </w:r>
     </w:p>
     <w:p>
@@ -229,8 +316,21 @@
           <w:numId w:val="2"/>
         </w:numPr>
       </w:pPr>
-      <w:r>
-        <w:t xml:space="preserve">request : it is consider as HttpServletRequest object. </w:t>
+      <w:proofErr w:type="gramStart"/>
+      <w:r>
+        <w:t>request :</w:t>
+      </w:r>
+      <w:proofErr w:type="gramEnd"/>
+      <w:r>
+        <w:t xml:space="preserve"> it is consider as </w:t>
+      </w:r>
+      <w:proofErr w:type="spellStart"/>
+      <w:r>
+        <w:t>HttpServletRequest</w:t>
+      </w:r>
+      <w:proofErr w:type="spellEnd"/>
+      <w:r>
+        <w:t xml:space="preserve"> object. </w:t>
       </w:r>
     </w:p>
     <w:p>
@@ -241,8 +341,21 @@
           <w:numId w:val="2"/>
         </w:numPr>
       </w:pPr>
-      <w:r>
-        <w:t xml:space="preserve">response : it is consider as HttpServletReponse object. </w:t>
+      <w:proofErr w:type="gramStart"/>
+      <w:r>
+        <w:t>response :</w:t>
+      </w:r>
+      <w:proofErr w:type="gramEnd"/>
+      <w:r>
+        <w:t xml:space="preserve"> it is consider as </w:t>
+      </w:r>
+      <w:proofErr w:type="spellStart"/>
+      <w:r>
+        <w:t>HttpServletReponse</w:t>
+      </w:r>
+      <w:proofErr w:type="spellEnd"/>
+      <w:r>
+        <w:t xml:space="preserve"> object. </w:t>
       </w:r>
       <w:r>
         <w:t xml:space="preserve"> </w:t>
@@ -267,7 +380,15 @@
     </w:p>
     <w:p>
       <w:r>
-        <w:t xml:space="preserve">Limitation of JSP : </w:t>
+        <w:t xml:space="preserve">Limitation of </w:t>
+      </w:r>
+      <w:proofErr w:type="gramStart"/>
+      <w:r>
+        <w:t>JSP :</w:t>
+      </w:r>
+      <w:proofErr w:type="gramEnd"/>
+      <w:r>
+        <w:t xml:space="preserve"> </w:t>
       </w:r>
     </w:p>
     <w:p>
@@ -289,11 +410,208 @@
     </w:p>
     <w:p>
       <w:r>
-        <w:t xml:space="preserve">When we run the JSP program JSP internally convert into Servlet Ie Page Translation phase. </w:t>
+        <w:t xml:space="preserve">When we run the JSP program JSP internally convert into Servlet </w:t>
+      </w:r>
+      <w:proofErr w:type="spellStart"/>
+      <w:r>
+        <w:t>Ie</w:t>
+      </w:r>
+      <w:proofErr w:type="spellEnd"/>
+      <w:r>
+        <w:t xml:space="preserve"> Page Translation phase. </w:t>
+      </w:r>
+    </w:p>
+    <w:p/>
+    <w:p/>
+    <w:p>
+      <w:r>
+        <w:t xml:space="preserve">Inside </w:t>
+      </w:r>
+      <w:proofErr w:type="spellStart"/>
+      <w:r>
+        <w:t>doGet</w:t>
+      </w:r>
+      <w:proofErr w:type="spellEnd"/>
+      <w:r>
+        <w:t xml:space="preserve"> or </w:t>
+      </w:r>
+      <w:proofErr w:type="spellStart"/>
+      <w:r>
+        <w:t>doPost</w:t>
+      </w:r>
+      <w:proofErr w:type="spellEnd"/>
+      <w:r>
+        <w:t xml:space="preserve"> you want write database Logic as well as business logic. </w:t>
+      </w:r>
+    </w:p>
+    <w:p>
+      <w:r>
+        <w:t xml:space="preserve">If we want business logic or database logic using </w:t>
+      </w:r>
+      <w:proofErr w:type="spellStart"/>
+      <w:r>
+        <w:t>jdbc</w:t>
+      </w:r>
+      <w:proofErr w:type="spellEnd"/>
+      <w:r>
+        <w:t xml:space="preserve"> or hibernate that logic become local to that servlet program. </w:t>
+      </w:r>
+    </w:p>
+    <w:p/>
+    <w:p>
+      <w:proofErr w:type="gramStart"/>
+      <w:r>
+        <w:t>MVC :</w:t>
+      </w:r>
+      <w:proofErr w:type="gramEnd"/>
+      <w:r>
+        <w:t xml:space="preserve"> Model View Controller </w:t>
+      </w:r>
+    </w:p>
+    <w:p/>
+    <w:p>
+      <w:r>
+        <w:t>View -</w:t>
+      </w:r>
+      <w:r>
+        <w:sym w:font="Wingdings" w:char="F0E0"/>
+      </w:r>
+      <w:r>
+        <w:t xml:space="preserve"> HTML or JSP </w:t>
+      </w:r>
+      <w:r>
+        <w:tab/>
+      </w:r>
+      <w:r>
+        <w:tab/>
+      </w:r>
+      <w:r>
+        <w:tab/>
+        <w:t xml:space="preserve">command or console replace by Browser. </w:t>
+      </w:r>
+    </w:p>
+    <w:p/>
+    <w:p>
+      <w:r>
+        <w:t>Controller -</w:t>
+      </w:r>
+      <w:r>
+        <w:sym w:font="Wingdings" w:char="F0E0"/>
+      </w:r>
+      <w:r>
+        <w:t xml:space="preserve"> Servlet </w:t>
+      </w:r>
+      <w:r>
+        <w:tab/>
+      </w:r>
+      <w:r>
+        <w:tab/>
+      </w:r>
+      <w:r>
+        <w:tab/>
+        <w:t xml:space="preserve">main class replace by </w:t>
       </w:r>
       <w:bookmarkStart w:id="0" w:name="_GoBack"/>
+      <w:r>
+        <w:t>Servlet.</w:t>
+      </w:r>
       <w:bookmarkEnd w:id="0"/>
-    </w:p>
+      <w:r>
+        <w:t xml:space="preserve"> </w:t>
+      </w:r>
+    </w:p>
+    <w:p/>
+    <w:p>
+      <w:r>
+        <w:t>Model -</w:t>
+      </w:r>
+      <w:r>
+        <w:sym w:font="Wingdings" w:char="F0E0"/>
+      </w:r>
+      <w:r>
+        <w:t xml:space="preserve"> </w:t>
+      </w:r>
+    </w:p>
+    <w:p>
+      <w:r>
+        <w:tab/>
+      </w:r>
+      <w:r>
+        <w:tab/>
+        <w:t xml:space="preserve">Java Bean </w:t>
+      </w:r>
+      <w:r>
+        <w:tab/>
+      </w:r>
+      <w:r>
+        <w:tab/>
+        <w:t xml:space="preserve">: variable and setter and getter methods </w:t>
+      </w:r>
+    </w:p>
+    <w:p>
+      <w:r>
+        <w:tab/>
+      </w:r>
+      <w:r>
+        <w:tab/>
+        <w:t xml:space="preserve">Service </w:t>
+      </w:r>
+      <w:r>
+        <w:tab/>
+      </w:r>
+      <w:r>
+        <w:tab/>
+      </w:r>
+      <w:r>
+        <w:tab/>
+        <w:t xml:space="preserve">: business logic </w:t>
+      </w:r>
+    </w:p>
+    <w:p>
+      <w:r>
+        <w:tab/>
+      </w:r>
+      <w:r>
+        <w:tab/>
+        <w:t xml:space="preserve">Dao class </w:t>
+      </w:r>
+      <w:r>
+        <w:tab/>
+      </w:r>
+      <w:r>
+        <w:tab/>
+        <w:t xml:space="preserve">: database logic using </w:t>
+      </w:r>
+      <w:proofErr w:type="spellStart"/>
+      <w:r>
+        <w:t>jdbc</w:t>
+      </w:r>
+      <w:proofErr w:type="spellEnd"/>
+      <w:r>
+        <w:t xml:space="preserve"> or hibernate </w:t>
+      </w:r>
+    </w:p>
+    <w:p>
+      <w:r>
+        <w:tab/>
+      </w:r>
+      <w:r>
+        <w:tab/>
+        <w:t xml:space="preserve">Resource class </w:t>
+      </w:r>
+      <w:r>
+        <w:tab/>
+      </w:r>
+      <w:r>
+        <w:tab/>
+        <w:t xml:space="preserve">: database connectivity </w:t>
+      </w:r>
+    </w:p>
+    <w:p/>
+    <w:p/>
+    <w:p/>
+    <w:p/>
+    <w:p/>
     <w:p/>
     <w:p/>
     <w:p/>
